--- a/Behandelde web technologieën.docx
+++ b/Behandelde web technologieën.docx
@@ -7,6 +7,326 @@
         <w:pStyle w:val="Titel"/>
       </w:pPr>
       <w:r>
+        <w:t>Web applicatie workflow</w:t>
+      </w:r>
+    </w:p>
+    <w:p>
+      <w:r>
+        <w:t xml:space="preserve">De behandelde web technieken </w:t>
+      </w:r>
+      <w:r>
+        <w:t>spelen ieder een rol in het creëren van een web applicatie. De typische flow van een web applicatie is als volgt:</w:t>
+      </w:r>
+    </w:p>
+    <w:p>
+      <w:pPr>
+        <w:pStyle w:val="Lijstalinea"/>
+        <w:numPr>
+          <w:ilvl w:val="0"/>
+          <w:numId w:val="1"/>
+        </w:numPr>
+        <w:rPr>
+          <w:lang w:val="nl-NL"/>
+        </w:rPr>
+      </w:pPr>
+      <w:r>
+        <w:rPr>
+          <w:lang w:val="nl-NL"/>
+        </w:rPr>
+        <w:t>Gebruiker opent in de browser de applicatie</w:t>
+      </w:r>
+    </w:p>
+    <w:p>
+      <w:pPr>
+        <w:pStyle w:val="Lijstalinea"/>
+        <w:numPr>
+          <w:ilvl w:val="0"/>
+          <w:numId w:val="1"/>
+        </w:numPr>
+        <w:rPr>
+          <w:lang w:val="nl-NL"/>
+        </w:rPr>
+      </w:pPr>
+      <w:r>
+        <w:rPr>
+          <w:lang w:val="nl-NL"/>
+        </w:rPr>
+        <w:t xml:space="preserve">De browser stuurt een </w:t>
+      </w:r>
+      <w:proofErr w:type="spellStart"/>
+      <w:r>
+        <w:rPr>
+          <w:lang w:val="nl-NL"/>
+        </w:rPr>
+        <w:t>request</w:t>
+      </w:r>
+      <w:proofErr w:type="spellEnd"/>
+      <w:r>
+        <w:rPr>
+          <w:lang w:val="nl-NL"/>
+        </w:rPr>
+        <w:t xml:space="preserve"> naar de server</w:t>
+      </w:r>
+    </w:p>
+    <w:p>
+      <w:pPr>
+        <w:pStyle w:val="Lijstalinea"/>
+        <w:numPr>
+          <w:ilvl w:val="0"/>
+          <w:numId w:val="1"/>
+        </w:numPr>
+        <w:rPr>
+          <w:lang w:val="nl-NL"/>
+        </w:rPr>
+      </w:pPr>
+      <w:r>
+        <w:rPr>
+          <w:lang w:val="nl-NL"/>
+        </w:rPr>
+        <w:t xml:space="preserve">Aan de server kant wordt de </w:t>
+      </w:r>
+      <w:proofErr w:type="spellStart"/>
+      <w:r>
+        <w:rPr>
+          <w:lang w:val="nl-NL"/>
+        </w:rPr>
+        <w:t>request</w:t>
+      </w:r>
+      <w:proofErr w:type="spellEnd"/>
+      <w:r>
+        <w:rPr>
+          <w:lang w:val="nl-NL"/>
+        </w:rPr>
+        <w:t xml:space="preserve"> afgehandeld (bijv. een C# controller)</w:t>
+      </w:r>
+    </w:p>
+    <w:p>
+      <w:pPr>
+        <w:pStyle w:val="Lijstalinea"/>
+        <w:numPr>
+          <w:ilvl w:val="0"/>
+          <w:numId w:val="1"/>
+        </w:numPr>
+        <w:rPr>
+          <w:lang w:val="nl-NL"/>
+        </w:rPr>
+      </w:pPr>
+      <w:r>
+        <w:rPr>
+          <w:lang w:val="nl-NL"/>
+        </w:rPr>
+        <w:t>In de controller wordt eventueel de database geraadpleegd</w:t>
+      </w:r>
+    </w:p>
+    <w:p>
+      <w:pPr>
+        <w:pStyle w:val="Lijstalinea"/>
+        <w:numPr>
+          <w:ilvl w:val="0"/>
+          <w:numId w:val="1"/>
+        </w:numPr>
+        <w:rPr>
+          <w:lang w:val="nl-NL"/>
+        </w:rPr>
+      </w:pPr>
+      <w:r>
+        <w:rPr>
+          <w:lang w:val="nl-NL"/>
+        </w:rPr>
+        <w:t xml:space="preserve">De server geeft een resultaat terug in de vorm van een pagina (HTML en </w:t>
+      </w:r>
+      <w:proofErr w:type="spellStart"/>
+      <w:r>
+        <w:rPr>
+          <w:lang w:val="nl-NL"/>
+        </w:rPr>
+        <w:t>JavaScript</w:t>
+      </w:r>
+      <w:proofErr w:type="spellEnd"/>
+      <w:r>
+        <w:rPr>
+          <w:lang w:val="nl-NL"/>
+        </w:rPr>
+        <w:t>)</w:t>
+      </w:r>
+    </w:p>
+    <w:p>
+      <w:pPr>
+        <w:pStyle w:val="Lijstalinea"/>
+        <w:numPr>
+          <w:ilvl w:val="0"/>
+          <w:numId w:val="1"/>
+        </w:numPr>
+        <w:rPr>
+          <w:lang w:val="nl-NL"/>
+        </w:rPr>
+      </w:pPr>
+      <w:r>
+        <w:rPr>
+          <w:lang w:val="nl-NL"/>
+        </w:rPr>
+        <w:t xml:space="preserve">De gebruiker heeft nu een applicatie in de browser in de vorm van een pagina met </w:t>
+      </w:r>
+      <w:proofErr w:type="spellStart"/>
+      <w:r>
+        <w:rPr>
+          <w:lang w:val="nl-NL"/>
+        </w:rPr>
+        <w:t>JavaScript</w:t>
+      </w:r>
+      <w:proofErr w:type="spellEnd"/>
+    </w:p>
+    <w:p>
+      <w:pPr>
+        <w:pStyle w:val="Lijstalinea"/>
+        <w:numPr>
+          <w:ilvl w:val="0"/>
+          <w:numId w:val="1"/>
+        </w:numPr>
+        <w:rPr>
+          <w:lang w:val="nl-NL"/>
+        </w:rPr>
+      </w:pPr>
+      <w:r>
+        <w:rPr>
+          <w:lang w:val="nl-NL"/>
+        </w:rPr>
+        <w:t>De gebruiker verricht handelingen,  sommige handelingen zullen communiceren met de server. Om niet steeds een nieuwe pagina te hoeven laden en makkelijk met de applicatie te kunnen werken, zullen deze handelingen asynchroon gedaan worden (AJAX).</w:t>
+      </w:r>
+    </w:p>
+    <w:p>
+      <w:pPr>
+        <w:pStyle w:val="Lijstalinea"/>
+        <w:numPr>
+          <w:ilvl w:val="0"/>
+          <w:numId w:val="1"/>
+        </w:numPr>
+        <w:rPr>
+          <w:lang w:val="nl-NL"/>
+        </w:rPr>
+      </w:pPr>
+      <w:r>
+        <w:rPr>
+          <w:lang w:val="nl-NL"/>
+        </w:rPr>
+        <w:t xml:space="preserve">De server handelt de AJAX </w:t>
+      </w:r>
+      <w:proofErr w:type="spellStart"/>
+      <w:r>
+        <w:rPr>
+          <w:lang w:val="nl-NL"/>
+        </w:rPr>
+        <w:t>requests</w:t>
+      </w:r>
+      <w:proofErr w:type="spellEnd"/>
+      <w:r>
+        <w:rPr>
+          <w:lang w:val="nl-NL"/>
+        </w:rPr>
+        <w:t xml:space="preserve"> af, maar geeft het resultaat terug in de vorm van een JSON object zodat deze makkelijk in de </w:t>
+      </w:r>
+      <w:proofErr w:type="spellStart"/>
+      <w:r>
+        <w:rPr>
+          <w:lang w:val="nl-NL"/>
+        </w:rPr>
+        <w:t>JavaScript</w:t>
+      </w:r>
+      <w:proofErr w:type="spellEnd"/>
+      <w:r>
+        <w:rPr>
+          <w:lang w:val="nl-NL"/>
+        </w:rPr>
+        <w:t xml:space="preserve"> gebruikt kan worden. Dit proces vindt plaats in de C# controller, hier kan ook gecommuniceerd worden met de database.</w:t>
+      </w:r>
+    </w:p>
+    <w:p>
+      <w:r>
+        <w:t xml:space="preserve">Web applicaties zijn dus verdeeld over een </w:t>
+      </w:r>
+      <w:proofErr w:type="spellStart"/>
+      <w:r>
+        <w:t>client</w:t>
+      </w:r>
+      <w:proofErr w:type="spellEnd"/>
+      <w:r>
+        <w:t xml:space="preserve"> en een server kant. Gebruikers interacteren uitsluitend met de </w:t>
+      </w:r>
+      <w:proofErr w:type="spellStart"/>
+      <w:r>
+        <w:t>client</w:t>
+      </w:r>
+      <w:proofErr w:type="spellEnd"/>
+      <w:r>
+        <w:t xml:space="preserve"> kant. De </w:t>
+      </w:r>
+      <w:proofErr w:type="spellStart"/>
+      <w:r>
+        <w:t>client</w:t>
+      </w:r>
+      <w:proofErr w:type="spellEnd"/>
+      <w:r>
+        <w:t xml:space="preserve"> communiceert met de server en de server communiceert met de database.</w:t>
+      </w:r>
+    </w:p>
+    <w:p>
+      <w:pPr>
+        <w:jc w:val="center"/>
+      </w:pPr>
+      <w:r>
+        <w:t xml:space="preserve">Gebruiker </w:t>
+      </w:r>
+      <w:r>
+        <w:sym w:font="Wingdings" w:char="F0DF"/>
+      </w:r>
+      <w:r>
+        <w:sym w:font="Wingdings" w:char="F0E0"/>
+      </w:r>
+      <w:r>
+        <w:t xml:space="preserve"> Client </w:t>
+      </w:r>
+      <w:r>
+        <w:sym w:font="Wingdings" w:char="F0DF"/>
+      </w:r>
+      <w:r>
+        <w:sym w:font="Wingdings" w:char="F0E0"/>
+      </w:r>
+      <w:r>
+        <w:t>Server</w:t>
+      </w:r>
+      <w:r>
+        <w:sym w:font="Wingdings" w:char="F0DF"/>
+      </w:r>
+      <w:r>
+        <w:sym w:font="Wingdings" w:char="F0E0"/>
+      </w:r>
+      <w:r>
+        <w:t>Database</w:t>
+      </w:r>
+    </w:p>
+    <w:p>
+      <w:r>
+        <w:t xml:space="preserve">De </w:t>
+      </w:r>
+      <w:proofErr w:type="spellStart"/>
+      <w:r>
+        <w:t>client</w:t>
+      </w:r>
+      <w:proofErr w:type="spellEnd"/>
+      <w:r>
+        <w:t xml:space="preserve"> staat nooit direct in contact met de database, elke actie waarbij de database nodig is verloopt dus altijd via de server.</w:t>
+      </w:r>
+    </w:p>
+    <w:p>
+      <w:pPr>
+        <w:pStyle w:val="Titel"/>
+      </w:pPr>
+    </w:p>
+    <w:p>
+      <w:pPr>
+        <w:pStyle w:val="Titel"/>
+      </w:pPr>
+      <w:r>
         <w:t>Behandelde web technologieën</w:t>
       </w:r>
     </w:p>
@@ -20,27 +340,19 @@
     </w:p>
     <w:p>
       <w:pPr>
-        <w:rPr>
-          <w:lang w:val="en-GB"/>
-        </w:rPr>
-      </w:pPr>
-      <w:r>
-        <w:rPr>
-          <w:lang w:val="en-GB"/>
-        </w:rPr>
-        <w:t>HTML</w:t>
-      </w:r>
-      <w:r>
-        <w:rPr>
-          <w:lang w:val="en-GB"/>
-        </w:rPr>
-        <w:t xml:space="preserve"> - </w:t>
-      </w:r>
-      <w:hyperlink r:id="rId5" w:history="1">
+        <w:pStyle w:val="Lijstalinea"/>
+        <w:numPr>
+          <w:ilvl w:val="0"/>
+          <w:numId w:val="2"/>
+        </w:numPr>
+      </w:pPr>
+      <w:r>
+        <w:t xml:space="preserve">HTML - </w:t>
+      </w:r>
+      <w:hyperlink r:id="rId6" w:history="1">
         <w:r>
           <w:rPr>
             <w:rStyle w:val="Hyperlink"/>
-            <w:lang w:val="en-GB"/>
           </w:rPr>
           <w:t>www.w3schools.com/html/</w:t>
         </w:r>
@@ -48,27 +360,26 @@
     </w:p>
     <w:p>
       <w:pPr>
-        <w:rPr>
-          <w:lang w:val="en-GB"/>
-        </w:rPr>
-      </w:pPr>
-      <w:r>
-        <w:rPr>
-          <w:lang w:val="en-GB"/>
-        </w:rPr>
-        <w:t>CSS</w:t>
-      </w:r>
-      <w:r>
-        <w:rPr>
-          <w:lang w:val="en-GB"/>
-        </w:rPr>
-        <w:t xml:space="preserve"> - </w:t>
-      </w:r>
-      <w:hyperlink r:id="rId6" w:history="1">
+        <w:pStyle w:val="Lijstalinea"/>
+        <w:numPr>
+          <w:ilvl w:val="0"/>
+          <w:numId w:val="2"/>
+        </w:numPr>
+        <w:rPr>
+          <w:lang w:val="nl-NL"/>
+        </w:rPr>
+      </w:pPr>
+      <w:r>
+        <w:rPr>
+          <w:lang w:val="nl-NL"/>
+        </w:rPr>
+        <w:t xml:space="preserve">CSS - </w:t>
+      </w:r>
+      <w:hyperlink r:id="rId7" w:history="1">
         <w:r>
           <w:rPr>
             <w:rStyle w:val="Hyperlink"/>
-            <w:lang w:val="en-GB"/>
+            <w:lang w:val="nl-NL"/>
           </w:rPr>
           <w:t>www.w3schools.com/css/</w:t>
         </w:r>
@@ -76,35 +387,40 @@
     </w:p>
     <w:p>
       <w:pPr>
-        <w:rPr>
-          <w:lang w:val="en-GB"/>
-        </w:rPr>
-      </w:pPr>
-      <w:proofErr w:type="spellStart"/>
-      <w:r>
-        <w:rPr>
-          <w:lang w:val="en-GB"/>
-        </w:rPr>
-        <w:t>Javascript</w:t>
-      </w:r>
-      <w:proofErr w:type="spellEnd"/>
-      <w:r>
-        <w:rPr>
-          <w:lang w:val="en-GB"/>
-        </w:rPr>
-        <w:t xml:space="preserve"> </w:t>
-      </w:r>
-      <w:r>
-        <w:rPr>
-          <w:lang w:val="en-GB"/>
-        </w:rPr>
-        <w:t xml:space="preserve">- </w:t>
-      </w:r>
-      <w:hyperlink r:id="rId7" w:history="1">
+        <w:pStyle w:val="Lijstalinea"/>
+        <w:numPr>
+          <w:ilvl w:val="0"/>
+          <w:numId w:val="2"/>
+        </w:numPr>
+        <w:rPr>
+          <w:lang w:val="nl-NL"/>
+        </w:rPr>
+      </w:pPr>
+      <w:proofErr w:type="spellStart"/>
+      <w:r>
+        <w:rPr>
+          <w:lang w:val="nl-NL"/>
+        </w:rPr>
+        <w:t>JavaS</w:t>
+      </w:r>
+      <w:r>
+        <w:rPr>
+          <w:lang w:val="nl-NL"/>
+        </w:rPr>
+        <w:t>cript</w:t>
+      </w:r>
+      <w:proofErr w:type="spellEnd"/>
+      <w:r>
+        <w:rPr>
+          <w:lang w:val="nl-NL"/>
+        </w:rPr>
+        <w:t xml:space="preserve"> - </w:t>
+      </w:r>
+      <w:hyperlink r:id="rId8" w:history="1">
         <w:r>
           <w:rPr>
             <w:rStyle w:val="Hyperlink"/>
-            <w:lang w:val="en-GB"/>
+            <w:lang w:val="nl-NL"/>
           </w:rPr>
           <w:t>www.w3schools.com/js/</w:t>
         </w:r>
@@ -112,95 +428,118 @@
     </w:p>
     <w:p>
       <w:pPr>
-        <w:rPr>
-          <w:lang w:val="en-GB"/>
-        </w:rPr>
-      </w:pPr>
-      <w:r>
-        <w:rPr>
-          <w:lang w:val="en-GB"/>
+        <w:pStyle w:val="Lijstalinea"/>
+        <w:numPr>
+          <w:ilvl w:val="0"/>
+          <w:numId w:val="2"/>
+        </w:numPr>
+        <w:rPr>
+          <w:lang w:val="nl-NL"/>
+        </w:rPr>
+      </w:pPr>
+      <w:proofErr w:type="spellStart"/>
+      <w:r>
+        <w:rPr>
+          <w:lang w:val="nl-NL"/>
         </w:rPr>
         <w:t>jQuery</w:t>
       </w:r>
-      <w:r>
-        <w:rPr>
-          <w:lang w:val="en-GB"/>
+      <w:proofErr w:type="spellEnd"/>
+      <w:r>
+        <w:rPr>
+          <w:lang w:val="nl-NL"/>
+        </w:rPr>
+        <w:t xml:space="preserve"> </w:t>
+      </w:r>
+      <w:r>
+        <w:rPr>
+          <w:lang w:val="nl-NL"/>
         </w:rPr>
         <w:t xml:space="preserve">- </w:t>
       </w:r>
-      <w:hyperlink r:id="rId8" w:history="1">
+      <w:hyperlink r:id="rId9" w:history="1">
         <w:r>
           <w:rPr>
             <w:rStyle w:val="Hyperlink"/>
-            <w:lang w:val="en-GB"/>
+            <w:lang w:val="nl-NL"/>
           </w:rPr>
-          <w:t>w</w:t>
+          <w:t>www.w3schools.com/jquery/</w:t>
         </w:r>
+      </w:hyperlink>
+      <w:r>
+        <w:rPr>
+          <w:lang w:val="nl-NL"/>
+        </w:rPr>
+        <w:t xml:space="preserve">, </w:t>
+      </w:r>
+      <w:hyperlink r:id="rId10" w:history="1">
         <w:r>
           <w:rPr>
             <w:rStyle w:val="Hyperlink"/>
-            <w:lang w:val="en-GB"/>
+            <w:lang w:val="nl-NL"/>
           </w:rPr>
-          <w:t>ww.w3schools.com/jquery</w:t>
-        </w:r>
-        <w:r>
-          <w:rPr>
-            <w:rStyle w:val="Hyperlink"/>
-            <w:lang w:val="en-GB"/>
-          </w:rPr>
-          <w:t>/</w:t>
+          <w:t>http://api.jquery.com/</w:t>
         </w:r>
       </w:hyperlink>
       <w:r>
         <w:rPr>
-          <w:lang w:val="en-GB"/>
-        </w:rPr>
-        <w:t xml:space="preserve">, </w:t>
-      </w:r>
-      <w:r>
-        <w:rPr>
-          <w:lang w:val="en-GB"/>
-        </w:rPr>
-        <w:fldChar w:fldCharType="begin"/>
-      </w:r>
-      <w:r>
-        <w:rPr>
-          <w:lang w:val="en-GB"/>
-        </w:rPr>
-        <w:instrText xml:space="preserve"> HYPERLINK "http://api.jquery.com/" </w:instrText>
-      </w:r>
-      <w:r>
-        <w:rPr>
-          <w:lang w:val="en-GB"/>
-        </w:rPr>
-      </w:r>
-      <w:r>
-        <w:rPr>
-          <w:lang w:val="en-GB"/>
-        </w:rPr>
-        <w:fldChar w:fldCharType="separate"/>
-      </w:r>
-      <w:r>
-        <w:rPr>
-          <w:rStyle w:val="Hyperlink"/>
-          <w:lang w:val="en-GB"/>
-        </w:rPr>
-        <w:t>http://api.jquery.com/</w:t>
-      </w:r>
-      <w:r>
-        <w:rPr>
-          <w:lang w:val="en-GB"/>
-        </w:rPr>
-        <w:fldChar w:fldCharType="end"/>
-      </w:r>
-      <w:bookmarkStart w:id="0" w:name="_GoBack"/>
-      <w:bookmarkEnd w:id="0"/>
-    </w:p>
-    <w:p>
+          <w:lang w:val="nl-NL"/>
+        </w:rPr>
+        <w:br/>
+      </w:r>
+      <w:r>
+        <w:rPr>
+          <w:lang w:val="nl-NL"/>
+        </w:rPr>
+        <w:t xml:space="preserve">Een </w:t>
+      </w:r>
+      <w:proofErr w:type="spellStart"/>
+      <w:r>
+        <w:rPr>
+          <w:lang w:val="nl-NL"/>
+        </w:rPr>
+        <w:t>J</w:t>
+      </w:r>
+      <w:r>
+        <w:rPr>
+          <w:lang w:val="nl-NL"/>
+        </w:rPr>
+        <w:t>avaScript</w:t>
+      </w:r>
+      <w:proofErr w:type="spellEnd"/>
+      <w:r>
+        <w:rPr>
+          <w:lang w:val="nl-NL"/>
+        </w:rPr>
+        <w:t xml:space="preserve"> </w:t>
+      </w:r>
+      <w:proofErr w:type="spellStart"/>
+      <w:r>
+        <w:rPr>
+          <w:lang w:val="nl-NL"/>
+        </w:rPr>
+        <w:t>library</w:t>
+      </w:r>
+      <w:proofErr w:type="spellEnd"/>
+      <w:r>
+        <w:rPr>
+          <w:lang w:val="nl-NL"/>
+        </w:rPr>
+        <w:t xml:space="preserve"> die heel veel handelingen sneller en makkelijker maakt.</w:t>
+      </w:r>
+    </w:p>
+    <w:p>
+      <w:pPr>
+        <w:pStyle w:val="Lijstalinea"/>
+        <w:numPr>
+          <w:ilvl w:val="0"/>
+          <w:numId w:val="2"/>
+        </w:numPr>
+      </w:pPr>
       <w:r>
         <w:t xml:space="preserve">Typescript - </w:t>
       </w:r>
-      <w:hyperlink r:id="rId9" w:history="1">
+      <w:hyperlink r:id="rId11" w:history="1">
         <w:r>
           <w:rPr>
             <w:rStyle w:val="Hyperlink"/>
@@ -210,25 +549,193 @@
       </w:hyperlink>
       <w:r>
         <w:rPr>
-          <w:lang w:val="en-GB"/>
+          <w:lang w:val="nl-NL"/>
         </w:rPr>
         <w:t xml:space="preserve">, </w:t>
       </w:r>
-      <w:hyperlink r:id="rId10" w:history="1">
+      <w:hyperlink r:id="rId12" w:history="1">
         <w:r>
           <w:rPr>
             <w:rStyle w:val="Hyperlink"/>
-            <w:lang w:val="en-GB"/>
+            <w:lang w:val="nl-NL"/>
           </w:rPr>
           <w:t>https://github.com/borisyankov/DefinitelyTyped</w:t>
         </w:r>
       </w:hyperlink>
     </w:p>
     <w:p>
-      <w:r>
+      <w:pPr>
+        <w:pStyle w:val="Lijstalinea"/>
+        <w:rPr>
+          <w:lang w:val="nl-NL"/>
+        </w:rPr>
+      </w:pPr>
+      <w:proofErr w:type="spellStart"/>
+      <w:r>
+        <w:rPr>
+          <w:lang w:val="nl-NL"/>
+        </w:rPr>
+        <w:t>Superset</w:t>
+      </w:r>
+      <w:proofErr w:type="spellEnd"/>
+      <w:r>
+        <w:rPr>
+          <w:lang w:val="nl-NL"/>
+        </w:rPr>
+        <w:t xml:space="preserve"> van </w:t>
+      </w:r>
+      <w:proofErr w:type="spellStart"/>
+      <w:r>
+        <w:rPr>
+          <w:lang w:val="nl-NL"/>
+        </w:rPr>
+        <w:t>JavaScript</w:t>
+      </w:r>
+      <w:proofErr w:type="spellEnd"/>
+      <w:r>
+        <w:rPr>
+          <w:lang w:val="nl-NL"/>
+        </w:rPr>
+        <w:t xml:space="preserve"> waarbij je classes en types kunt gebruiken, de compiler kan dan checks doen o</w:t>
+      </w:r>
+      <w:r>
+        <w:rPr>
+          <w:lang w:val="nl-NL"/>
+        </w:rPr>
+        <w:t>p de geschreven code.</w:t>
+      </w:r>
+      <w:r>
+        <w:rPr>
+          <w:lang w:val="nl-NL"/>
+        </w:rPr>
+        <w:t xml:space="preserve"> Veel gebruikte </w:t>
+      </w:r>
+      <w:proofErr w:type="spellStart"/>
+      <w:r>
+        <w:rPr>
+          <w:lang w:val="nl-NL"/>
+        </w:rPr>
+        <w:t>libraries</w:t>
+      </w:r>
+      <w:proofErr w:type="spellEnd"/>
+      <w:r>
+        <w:rPr>
+          <w:lang w:val="nl-NL"/>
+        </w:rPr>
+        <w:t xml:space="preserve"> zijn </w:t>
+      </w:r>
+      <w:proofErr w:type="spellStart"/>
+      <w:r>
+        <w:rPr>
+          <w:lang w:val="nl-NL"/>
+        </w:rPr>
+        <w:t>JavaScript</w:t>
+      </w:r>
+      <w:proofErr w:type="spellEnd"/>
+      <w:r>
+        <w:rPr>
+          <w:lang w:val="nl-NL"/>
+        </w:rPr>
+        <w:t xml:space="preserve"> geschreven en beschikken dus niet over type informatie. Voor deze </w:t>
+      </w:r>
+      <w:proofErr w:type="spellStart"/>
+      <w:r>
+        <w:rPr>
+          <w:lang w:val="nl-NL"/>
+        </w:rPr>
+        <w:t>libraries</w:t>
+      </w:r>
+      <w:proofErr w:type="spellEnd"/>
+      <w:r>
+        <w:rPr>
+          <w:lang w:val="nl-NL"/>
+        </w:rPr>
+        <w:t xml:space="preserve"> bestaan meestal ‘</w:t>
+      </w:r>
+      <w:proofErr w:type="spellStart"/>
+      <w:r>
+        <w:rPr>
+          <w:lang w:val="nl-NL"/>
+        </w:rPr>
+        <w:t>typings</w:t>
+      </w:r>
+      <w:proofErr w:type="spellEnd"/>
+      <w:r>
+        <w:rPr>
+          <w:lang w:val="nl-NL"/>
+        </w:rPr>
+        <w:t>’, dit zijn .</w:t>
+      </w:r>
+      <w:proofErr w:type="spellStart"/>
+      <w:r>
+        <w:rPr>
+          <w:lang w:val="nl-NL"/>
+        </w:rPr>
+        <w:t>d.ts</w:t>
+      </w:r>
+      <w:proofErr w:type="spellEnd"/>
+      <w:r>
+        <w:rPr>
+          <w:lang w:val="nl-NL"/>
+        </w:rPr>
+        <w:t xml:space="preserve"> files die je in je project kunt opnemen zodat type informatie wel beschikbaar is. Deze zijn te vinden door de naam van de </w:t>
+      </w:r>
+      <w:proofErr w:type="spellStart"/>
+      <w:r>
+        <w:rPr>
+          <w:lang w:val="nl-NL"/>
+        </w:rPr>
+        <w:t>library</w:t>
+      </w:r>
+      <w:proofErr w:type="spellEnd"/>
+      <w:r>
+        <w:rPr>
+          <w:lang w:val="nl-NL"/>
+        </w:rPr>
+        <w:t xml:space="preserve"> + .</w:t>
+      </w:r>
+      <w:proofErr w:type="spellStart"/>
+      <w:r>
+        <w:rPr>
+          <w:lang w:val="nl-NL"/>
+        </w:rPr>
+        <w:t>d.ts</w:t>
+      </w:r>
+      <w:proofErr w:type="spellEnd"/>
+      <w:r>
+        <w:rPr>
+          <w:lang w:val="nl-NL"/>
+        </w:rPr>
+        <w:t xml:space="preserve"> te </w:t>
+      </w:r>
+      <w:proofErr w:type="spellStart"/>
+      <w:r>
+        <w:rPr>
+          <w:lang w:val="nl-NL"/>
+        </w:rPr>
+        <w:t>googlen</w:t>
+      </w:r>
+      <w:proofErr w:type="spellEnd"/>
+      <w:r>
+        <w:rPr>
+          <w:lang w:val="nl-NL"/>
+        </w:rPr>
+        <w:t>.</w:t>
+      </w:r>
+    </w:p>
+    <w:p>
+      <w:pPr>
+        <w:pStyle w:val="Lijstalinea"/>
+        <w:numPr>
+          <w:ilvl w:val="0"/>
+          <w:numId w:val="2"/>
+        </w:numPr>
+      </w:pPr>
+      <w:r>
+        <w:lastRenderedPageBreak/>
         <w:t xml:space="preserve">Bootstrap - </w:t>
       </w:r>
-      <w:hyperlink r:id="rId11" w:history="1">
+      <w:hyperlink r:id="rId13" w:history="1">
         <w:r>
           <w:rPr>
             <w:rStyle w:val="Hyperlink"/>
@@ -239,36 +746,101 @@
     </w:p>
     <w:p>
       <w:pPr>
-        <w:rPr>
-          <w:lang w:val="en-GB"/>
-        </w:rPr>
-      </w:pPr>
-      <w:r>
-        <w:rPr>
-          <w:lang w:val="en-GB"/>
-        </w:rPr>
+        <w:pStyle w:val="Lijstalinea"/>
+        <w:rPr>
+          <w:lang w:val="nl-NL"/>
+        </w:rPr>
+      </w:pPr>
+      <w:r>
+        <w:rPr>
+          <w:lang w:val="nl-NL"/>
+        </w:rPr>
+        <w:t>Een CSS/</w:t>
+      </w:r>
+      <w:proofErr w:type="spellStart"/>
+      <w:r>
+        <w:rPr>
+          <w:lang w:val="nl-NL"/>
+        </w:rPr>
+        <w:t>JavaScript</w:t>
+      </w:r>
+      <w:proofErr w:type="spellEnd"/>
+      <w:r>
+        <w:rPr>
+          <w:lang w:val="nl-NL"/>
+        </w:rPr>
+        <w:t xml:space="preserve"> </w:t>
+      </w:r>
+      <w:proofErr w:type="spellStart"/>
+      <w:r>
+        <w:rPr>
+          <w:lang w:val="nl-NL"/>
+        </w:rPr>
+        <w:t>library</w:t>
+      </w:r>
+      <w:proofErr w:type="spellEnd"/>
+      <w:r>
+        <w:rPr>
+          <w:lang w:val="nl-NL"/>
+        </w:rPr>
+        <w:t xml:space="preserve"> voor </w:t>
+      </w:r>
+      <w:r>
+        <w:rPr>
+          <w:lang w:val="nl-NL"/>
+        </w:rPr>
+        <w:t xml:space="preserve">opmaak van de HTML elementen, </w:t>
+      </w:r>
+      <w:r>
+        <w:rPr>
+          <w:lang w:val="nl-NL"/>
+        </w:rPr>
+        <w:t>mooie dial</w:t>
+      </w:r>
+      <w:r>
+        <w:rPr>
+          <w:lang w:val="nl-NL"/>
+        </w:rPr>
+        <w:t>o</w:t>
+      </w:r>
+      <w:r>
+        <w:rPr>
+          <w:lang w:val="nl-NL"/>
+        </w:rPr>
+        <w:t>og schermen etc.</w:t>
+      </w:r>
+    </w:p>
+    <w:p>
+      <w:pPr>
+        <w:pStyle w:val="Lijstalinea"/>
+        <w:numPr>
+          <w:ilvl w:val="0"/>
+          <w:numId w:val="2"/>
+        </w:numPr>
+        <w:rPr>
+          <w:rStyle w:val="Hyperlink"/>
+          <w:color w:val="auto"/>
+          <w:u w:val="none"/>
+        </w:rPr>
+      </w:pPr>
+      <w:r>
         <w:t xml:space="preserve">Angular - </w:t>
       </w:r>
-      <w:hyperlink r:id="rId12" w:history="1">
+      <w:hyperlink r:id="rId14" w:history="1">
         <w:r>
           <w:rPr>
             <w:rStyle w:val="Hyperlink"/>
-            <w:lang w:val="en-GB"/>
           </w:rPr>
           <w:t>www.w3schools.com/angular/</w:t>
         </w:r>
       </w:hyperlink>
       <w:r>
-        <w:rPr>
-          <w:lang w:val="en-GB"/>
-        </w:rPr>
         <w:t xml:space="preserve">, </w:t>
       </w:r>
-      <w:hyperlink r:id="rId13" w:history="1">
+      <w:hyperlink r:id="rId15" w:history="1">
         <w:r>
           <w:rPr>
             <w:rStyle w:val="Hyperlink"/>
-            <w:lang w:val="en-GB"/>
           </w:rPr>
           <w:t>https://angularjs.org</w:t>
         </w:r>
@@ -276,6 +848,174 @@
     </w:p>
     <w:p>
       <w:pPr>
+        <w:pStyle w:val="Lijstalinea"/>
+        <w:rPr>
+          <w:lang w:val="nl-NL"/>
+        </w:rPr>
+      </w:pPr>
+      <w:r>
+        <w:rPr>
+          <w:lang w:val="nl-NL"/>
+        </w:rPr>
+        <w:t xml:space="preserve">Een </w:t>
+      </w:r>
+      <w:proofErr w:type="spellStart"/>
+      <w:r>
+        <w:rPr>
+          <w:lang w:val="nl-NL"/>
+        </w:rPr>
+        <w:t>JavaScript</w:t>
+      </w:r>
+      <w:proofErr w:type="spellEnd"/>
+      <w:r>
+        <w:rPr>
+          <w:lang w:val="nl-NL"/>
+        </w:rPr>
+        <w:t xml:space="preserve"> </w:t>
+      </w:r>
+      <w:proofErr w:type="spellStart"/>
+      <w:r>
+        <w:rPr>
+          <w:lang w:val="nl-NL"/>
+        </w:rPr>
+        <w:t>library</w:t>
+      </w:r>
+      <w:proofErr w:type="spellEnd"/>
+      <w:r>
+        <w:rPr>
+          <w:lang w:val="nl-NL"/>
+        </w:rPr>
+        <w:t xml:space="preserve"> waarmee een koppeling tussen </w:t>
+      </w:r>
+      <w:proofErr w:type="spellStart"/>
+      <w:r>
+        <w:rPr>
+          <w:lang w:val="nl-NL"/>
+        </w:rPr>
+        <w:t>JavaScript</w:t>
+      </w:r>
+      <w:proofErr w:type="spellEnd"/>
+      <w:r>
+        <w:rPr>
+          <w:lang w:val="nl-NL"/>
+        </w:rPr>
+        <w:t xml:space="preserve"> code en HTML elementen gemaakt kan worden. </w:t>
+      </w:r>
+      <w:r>
+        <w:rPr>
+          <w:lang w:val="nl-NL"/>
+        </w:rPr>
+        <w:t xml:space="preserve">Bijv. als een input veld ingevuld wordt dan wordt het bijbehorende </w:t>
+      </w:r>
+      <w:proofErr w:type="spellStart"/>
+      <w:r>
+        <w:rPr>
+          <w:lang w:val="nl-NL"/>
+        </w:rPr>
+        <w:t>JavaScript</w:t>
+      </w:r>
+      <w:proofErr w:type="spellEnd"/>
+      <w:r>
+        <w:rPr>
+          <w:lang w:val="nl-NL"/>
+        </w:rPr>
+        <w:t xml:space="preserve"> variabele ook aangepast. Andersom verandert de inhoud van het input veld als de </w:t>
+      </w:r>
+      <w:proofErr w:type="spellStart"/>
+      <w:r>
+        <w:rPr>
+          <w:lang w:val="nl-NL"/>
+        </w:rPr>
+        <w:t>JavaScript</w:t>
+      </w:r>
+      <w:proofErr w:type="spellEnd"/>
+      <w:r>
+        <w:rPr>
+          <w:lang w:val="nl-NL"/>
+        </w:rPr>
+        <w:t xml:space="preserve"> variabele wordt aangepast.</w:t>
+      </w:r>
+    </w:p>
+    <w:p>
+      <w:pPr>
+        <w:pStyle w:val="Lijstalinea"/>
+        <w:numPr>
+          <w:ilvl w:val="0"/>
+          <w:numId w:val="2"/>
+        </w:numPr>
+        <w:rPr>
+          <w:lang w:val="nl-NL"/>
+        </w:rPr>
+      </w:pPr>
+      <w:r>
+        <w:rPr>
+          <w:lang w:val="nl-NL"/>
+        </w:rPr>
+        <w:t xml:space="preserve">Jasmine - </w:t>
+      </w:r>
+      <w:hyperlink r:id="rId16" w:history="1">
+        <w:r>
+          <w:rPr>
+            <w:rStyle w:val="Hyperlink"/>
+            <w:lang w:val="nl-NL"/>
+          </w:rPr>
+          <w:t>http://jasmine.github.io/</w:t>
+        </w:r>
+      </w:hyperlink>
+    </w:p>
+    <w:p>
+      <w:pPr>
+        <w:pStyle w:val="Lijstalinea"/>
+      </w:pPr>
+      <w:r>
+        <w:t>Unit testing framework</w:t>
+      </w:r>
+    </w:p>
+    <w:p>
+      <w:pPr>
+        <w:pStyle w:val="Lijstalinea"/>
+        <w:numPr>
+          <w:ilvl w:val="0"/>
+          <w:numId w:val="2"/>
+        </w:numPr>
+        <w:rPr>
+          <w:lang w:val="nl-NL"/>
+        </w:rPr>
+      </w:pPr>
+      <w:r>
+        <w:rPr>
+          <w:lang w:val="nl-NL"/>
+        </w:rPr>
+        <w:t xml:space="preserve">Karma - </w:t>
+      </w:r>
+      <w:hyperlink r:id="rId17" w:history="1">
+        <w:r>
+          <w:rPr>
+            <w:rStyle w:val="Hyperlink"/>
+            <w:lang w:val="nl-NL"/>
+          </w:rPr>
+          <w:t>http://karma-runner.github.io</w:t>
+        </w:r>
+      </w:hyperlink>
+    </w:p>
+    <w:p>
+      <w:pPr>
+        <w:pStyle w:val="Lijstalinea"/>
+        <w:rPr>
+          <w:lang w:val="nl-NL"/>
+        </w:rPr>
+      </w:pPr>
+      <w:bookmarkStart w:id="0" w:name="_GoBack"/>
+      <w:bookmarkEnd w:id="0"/>
+      <w:r>
+        <w:rPr>
+          <w:lang w:val="nl-NL"/>
+        </w:rPr>
+        <w:t>Automatische runner van unit tests</w:t>
+      </w:r>
+    </w:p>
+    <w:p>
+      <w:pPr>
         <w:pStyle w:val="Kop1"/>
         <w:rPr>
           <w:lang w:val="en-GB"/>
@@ -290,6 +1030,11 @@
     </w:p>
     <w:p>
       <w:pPr>
+        <w:pStyle w:val="Lijstalinea"/>
+        <w:numPr>
+          <w:ilvl w:val="0"/>
+          <w:numId w:val="3"/>
+        </w:numPr>
         <w:rPr>
           <w:lang w:val="en-GB"/>
         </w:rPr>
@@ -298,15 +1043,9 @@
         <w:rPr>
           <w:lang w:val="en-GB"/>
         </w:rPr>
-        <w:t>C#</w:t>
-      </w:r>
-      <w:r>
-        <w:rPr>
-          <w:lang w:val="en-GB"/>
-        </w:rPr>
-        <w:t xml:space="preserve"> - </w:t>
-      </w:r>
-      <w:hyperlink r:id="rId14" w:history="1">
+        <w:t xml:space="preserve">C# - </w:t>
+      </w:r>
+      <w:hyperlink r:id="rId18" w:history="1">
         <w:r>
           <w:rPr>
             <w:rStyle w:val="Hyperlink"/>
@@ -317,13 +1056,30 @@
       </w:hyperlink>
     </w:p>
     <w:p>
-      <w:r>
+      <w:pPr>
+        <w:pStyle w:val="Lijstalinea"/>
+        <w:numPr>
+          <w:ilvl w:val="0"/>
+          <w:numId w:val="3"/>
+        </w:numPr>
+        <w:rPr>
+          <w:rStyle w:val="Hyperlink"/>
+          <w:color w:val="auto"/>
+          <w:u w:val="none"/>
+          <w:lang w:val="nl-NL"/>
+        </w:rPr>
+      </w:pPr>
+      <w:r>
+        <w:rPr>
+          <w:lang w:val="nl-NL"/>
+        </w:rPr>
         <w:t xml:space="preserve">ASP MVC - </w:t>
       </w:r>
-      <w:hyperlink r:id="rId15" w:history="1">
+      <w:hyperlink r:id="rId19" w:history="1">
         <w:r>
           <w:rPr>
             <w:rStyle w:val="Hyperlink"/>
+            <w:lang w:val="nl-NL"/>
           </w:rPr>
           <w:t>http://www.asp.net/mvc</w:t>
         </w:r>
@@ -331,6 +1087,11 @@
     </w:p>
     <w:p>
       <w:pPr>
+        <w:pStyle w:val="Lijstalinea"/>
+        <w:numPr>
+          <w:ilvl w:val="0"/>
+          <w:numId w:val="3"/>
+        </w:numPr>
         <w:rPr>
           <w:lang w:val="en-GB"/>
         </w:rPr>
@@ -361,7 +1122,7 @@
         </w:rPr>
         <w:t xml:space="preserve"> - </w:t>
       </w:r>
-      <w:hyperlink r:id="rId16" w:history="1">
+      <w:hyperlink r:id="rId20" w:history="1">
         <w:r>
           <w:rPr>
             <w:rStyle w:val="Hyperlink"/>
@@ -373,6 +1134,11 @@
     </w:p>
     <w:p>
       <w:pPr>
+        <w:pStyle w:val="Lijstalinea"/>
+        <w:numPr>
+          <w:ilvl w:val="0"/>
+          <w:numId w:val="3"/>
+        </w:numPr>
         <w:rPr>
           <w:lang w:val="en-GB"/>
         </w:rPr>
@@ -389,7 +1155,7 @@
         </w:rPr>
         <w:t xml:space="preserve"> -  </w:t>
       </w:r>
-      <w:hyperlink r:id="rId17" w:history="1">
+      <w:hyperlink r:id="rId21" w:history="1">
         <w:r>
           <w:rPr>
             <w:rStyle w:val="Hyperlink"/>
@@ -401,6 +1167,11 @@
     </w:p>
     <w:p>
       <w:pPr>
+        <w:pStyle w:val="Lijstalinea"/>
+        <w:numPr>
+          <w:ilvl w:val="0"/>
+          <w:numId w:val="3"/>
+        </w:numPr>
         <w:rPr>
           <w:lang w:val="en-GB"/>
         </w:rPr>
@@ -411,7 +1182,7 @@
         </w:rPr>
         <w:t xml:space="preserve">Code First - </w:t>
       </w:r>
-      <w:hyperlink r:id="rId18" w:history="1">
+      <w:hyperlink r:id="rId22" w:history="1">
         <w:r>
           <w:rPr>
             <w:rStyle w:val="Hyperlink"/>
@@ -423,6 +1194,11 @@
     </w:p>
     <w:p>
       <w:pPr>
+        <w:pStyle w:val="Lijstalinea"/>
+        <w:numPr>
+          <w:ilvl w:val="0"/>
+          <w:numId w:val="3"/>
+        </w:numPr>
         <w:rPr>
           <w:lang w:val="en-GB"/>
         </w:rPr>
@@ -439,7 +1215,7 @@
         </w:rPr>
         <w:t xml:space="preserve"> - </w:t>
       </w:r>
-      <w:hyperlink r:id="rId19" w:history="1">
+      <w:hyperlink r:id="rId23" w:history="1">
         <w:r>
           <w:rPr>
             <w:rStyle w:val="Hyperlink"/>
@@ -464,6 +1240,332 @@
     </w:sectPr>
   </w:body>
 </w:document>
+</file>
+
+<file path=word/numbering.xml><?xml version="1.0" encoding="utf-8"?>
+<w:numbering xmlns:wpc="http://schemas.microsoft.com/office/word/2010/wordprocessingCanvas" xmlns:mc="http://schemas.openxmlformats.org/markup-compatibility/2006" xmlns:o="urn:schemas-microsoft-com:office:office" xmlns:r="http://schemas.openxmlformats.org/officeDocument/2006/relationships" xmlns:m="http://schemas.openxmlformats.org/officeDocument/2006/math" xmlns:v="urn:schemas-microsoft-com:vml" xmlns:wp14="http://schemas.microsoft.com/office/word/2010/wordprocessingDrawing" xmlns:wp="http://schemas.openxmlformats.org/drawingml/2006/wordprocessingDrawing" xmlns:w10="urn:schemas-microsoft-com:office:word" xmlns:w="http://schemas.openxmlformats.org/wordprocessingml/2006/main" xmlns:w14="http://schemas.microsoft.com/office/word/2010/wordml" xmlns:wpg="http://schemas.microsoft.com/office/word/2010/wordprocessingGroup" xmlns:wpi="http://schemas.microsoft.com/office/word/2010/wordprocessingInk" xmlns:wne="http://schemas.microsoft.com/office/word/2006/wordml" xmlns:wps="http://schemas.microsoft.com/office/word/2010/wordprocessingShape" mc:Ignorable="w14 wp14">
+  <w:abstractNum w:abstractNumId="0">
+    <w:nsid w:val="363B23DA"/>
+    <w:multiLevelType w:val="hybridMultilevel"/>
+    <w:tmpl w:val="38EC102C"/>
+    <w:lvl w:ilvl="0" w:tplc="04090001">
+      <w:start w:val="1"/>
+      <w:numFmt w:val="bullet"/>
+      <w:lvlText w:val=""/>
+      <w:lvlJc w:val="left"/>
+      <w:pPr>
+        <w:ind w:left="720" w:hanging="360"/>
+      </w:pPr>
+      <w:rPr>
+        <w:rFonts w:ascii="Symbol" w:hAnsi="Symbol" w:hint="default"/>
+      </w:rPr>
+    </w:lvl>
+    <w:lvl w:ilvl="1" w:tplc="04090003" w:tentative="1">
+      <w:start w:val="1"/>
+      <w:numFmt w:val="bullet"/>
+      <w:lvlText w:val="o"/>
+      <w:lvlJc w:val="left"/>
+      <w:pPr>
+        <w:ind w:left="1440" w:hanging="360"/>
+      </w:pPr>
+      <w:rPr>
+        <w:rFonts w:ascii="Courier New" w:hAnsi="Courier New" w:cs="Courier New" w:hint="default"/>
+      </w:rPr>
+    </w:lvl>
+    <w:lvl w:ilvl="2" w:tplc="04090005" w:tentative="1">
+      <w:start w:val="1"/>
+      <w:numFmt w:val="bullet"/>
+      <w:lvlText w:val=""/>
+      <w:lvlJc w:val="left"/>
+      <w:pPr>
+        <w:ind w:left="2160" w:hanging="360"/>
+      </w:pPr>
+      <w:rPr>
+        <w:rFonts w:ascii="Wingdings" w:hAnsi="Wingdings" w:hint="default"/>
+      </w:rPr>
+    </w:lvl>
+    <w:lvl w:ilvl="3" w:tplc="04090001" w:tentative="1">
+      <w:start w:val="1"/>
+      <w:numFmt w:val="bullet"/>
+      <w:lvlText w:val=""/>
+      <w:lvlJc w:val="left"/>
+      <w:pPr>
+        <w:ind w:left="2880" w:hanging="360"/>
+      </w:pPr>
+      <w:rPr>
+        <w:rFonts w:ascii="Symbol" w:hAnsi="Symbol" w:hint="default"/>
+      </w:rPr>
+    </w:lvl>
+    <w:lvl w:ilvl="4" w:tplc="04090003" w:tentative="1">
+      <w:start w:val="1"/>
+      <w:numFmt w:val="bullet"/>
+      <w:lvlText w:val="o"/>
+      <w:lvlJc w:val="left"/>
+      <w:pPr>
+        <w:ind w:left="3600" w:hanging="360"/>
+      </w:pPr>
+      <w:rPr>
+        <w:rFonts w:ascii="Courier New" w:hAnsi="Courier New" w:cs="Courier New" w:hint="default"/>
+      </w:rPr>
+    </w:lvl>
+    <w:lvl w:ilvl="5" w:tplc="04090005" w:tentative="1">
+      <w:start w:val="1"/>
+      <w:numFmt w:val="bullet"/>
+      <w:lvlText w:val=""/>
+      <w:lvlJc w:val="left"/>
+      <w:pPr>
+        <w:ind w:left="4320" w:hanging="360"/>
+      </w:pPr>
+      <w:rPr>
+        <w:rFonts w:ascii="Wingdings" w:hAnsi="Wingdings" w:hint="default"/>
+      </w:rPr>
+    </w:lvl>
+    <w:lvl w:ilvl="6" w:tplc="04090001" w:tentative="1">
+      <w:start w:val="1"/>
+      <w:numFmt w:val="bullet"/>
+      <w:lvlText w:val=""/>
+      <w:lvlJc w:val="left"/>
+      <w:pPr>
+        <w:ind w:left="5040" w:hanging="360"/>
+      </w:pPr>
+      <w:rPr>
+        <w:rFonts w:ascii="Symbol" w:hAnsi="Symbol" w:hint="default"/>
+      </w:rPr>
+    </w:lvl>
+    <w:lvl w:ilvl="7" w:tplc="04090003" w:tentative="1">
+      <w:start w:val="1"/>
+      <w:numFmt w:val="bullet"/>
+      <w:lvlText w:val="o"/>
+      <w:lvlJc w:val="left"/>
+      <w:pPr>
+        <w:ind w:left="5760" w:hanging="360"/>
+      </w:pPr>
+      <w:rPr>
+        <w:rFonts w:ascii="Courier New" w:hAnsi="Courier New" w:cs="Courier New" w:hint="default"/>
+      </w:rPr>
+    </w:lvl>
+    <w:lvl w:ilvl="8" w:tplc="04090005" w:tentative="1">
+      <w:start w:val="1"/>
+      <w:numFmt w:val="bullet"/>
+      <w:lvlText w:val=""/>
+      <w:lvlJc w:val="left"/>
+      <w:pPr>
+        <w:ind w:left="6480" w:hanging="360"/>
+      </w:pPr>
+      <w:rPr>
+        <w:rFonts w:ascii="Wingdings" w:hAnsi="Wingdings" w:hint="default"/>
+      </w:rPr>
+    </w:lvl>
+  </w:abstractNum>
+  <w:abstractNum w:abstractNumId="1">
+    <w:nsid w:val="74F40001"/>
+    <w:multiLevelType w:val="hybridMultilevel"/>
+    <w:tmpl w:val="9BB64382"/>
+    <w:lvl w:ilvl="0" w:tplc="0409000F">
+      <w:start w:val="1"/>
+      <w:numFmt w:val="decimal"/>
+      <w:lvlText w:val="%1."/>
+      <w:lvlJc w:val="left"/>
+      <w:pPr>
+        <w:ind w:left="720" w:hanging="360"/>
+      </w:pPr>
+    </w:lvl>
+    <w:lvl w:ilvl="1" w:tplc="04090019" w:tentative="1">
+      <w:start w:val="1"/>
+      <w:numFmt w:val="lowerLetter"/>
+      <w:lvlText w:val="%2."/>
+      <w:lvlJc w:val="left"/>
+      <w:pPr>
+        <w:ind w:left="1440" w:hanging="360"/>
+      </w:pPr>
+    </w:lvl>
+    <w:lvl w:ilvl="2" w:tplc="0409001B" w:tentative="1">
+      <w:start w:val="1"/>
+      <w:numFmt w:val="lowerRoman"/>
+      <w:lvlText w:val="%3."/>
+      <w:lvlJc w:val="right"/>
+      <w:pPr>
+        <w:ind w:left="2160" w:hanging="180"/>
+      </w:pPr>
+    </w:lvl>
+    <w:lvl w:ilvl="3" w:tplc="0409000F" w:tentative="1">
+      <w:start w:val="1"/>
+      <w:numFmt w:val="decimal"/>
+      <w:lvlText w:val="%4."/>
+      <w:lvlJc w:val="left"/>
+      <w:pPr>
+        <w:ind w:left="2880" w:hanging="360"/>
+      </w:pPr>
+    </w:lvl>
+    <w:lvl w:ilvl="4" w:tplc="04090019" w:tentative="1">
+      <w:start w:val="1"/>
+      <w:numFmt w:val="lowerLetter"/>
+      <w:lvlText w:val="%5."/>
+      <w:lvlJc w:val="left"/>
+      <w:pPr>
+        <w:ind w:left="3600" w:hanging="360"/>
+      </w:pPr>
+    </w:lvl>
+    <w:lvl w:ilvl="5" w:tplc="0409001B" w:tentative="1">
+      <w:start w:val="1"/>
+      <w:numFmt w:val="lowerRoman"/>
+      <w:lvlText w:val="%6."/>
+      <w:lvlJc w:val="right"/>
+      <w:pPr>
+        <w:ind w:left="4320" w:hanging="180"/>
+      </w:pPr>
+    </w:lvl>
+    <w:lvl w:ilvl="6" w:tplc="0409000F" w:tentative="1">
+      <w:start w:val="1"/>
+      <w:numFmt w:val="decimal"/>
+      <w:lvlText w:val="%7."/>
+      <w:lvlJc w:val="left"/>
+      <w:pPr>
+        <w:ind w:left="5040" w:hanging="360"/>
+      </w:pPr>
+    </w:lvl>
+    <w:lvl w:ilvl="7" w:tplc="04090019" w:tentative="1">
+      <w:start w:val="1"/>
+      <w:numFmt w:val="lowerLetter"/>
+      <w:lvlText w:val="%8."/>
+      <w:lvlJc w:val="left"/>
+      <w:pPr>
+        <w:ind w:left="5760" w:hanging="360"/>
+      </w:pPr>
+    </w:lvl>
+    <w:lvl w:ilvl="8" w:tplc="0409001B" w:tentative="1">
+      <w:start w:val="1"/>
+      <w:numFmt w:val="lowerRoman"/>
+      <w:lvlText w:val="%9."/>
+      <w:lvlJc w:val="right"/>
+      <w:pPr>
+        <w:ind w:left="6480" w:hanging="180"/>
+      </w:pPr>
+    </w:lvl>
+  </w:abstractNum>
+  <w:abstractNum w:abstractNumId="2">
+    <w:nsid w:val="7AF85746"/>
+    <w:multiLevelType w:val="hybridMultilevel"/>
+    <w:tmpl w:val="A93C0370"/>
+    <w:lvl w:ilvl="0" w:tplc="04090001">
+      <w:start w:val="1"/>
+      <w:numFmt w:val="bullet"/>
+      <w:lvlText w:val=""/>
+      <w:lvlJc w:val="left"/>
+      <w:pPr>
+        <w:ind w:left="720" w:hanging="360"/>
+      </w:pPr>
+      <w:rPr>
+        <w:rFonts w:ascii="Symbol" w:hAnsi="Symbol" w:hint="default"/>
+      </w:rPr>
+    </w:lvl>
+    <w:lvl w:ilvl="1" w:tplc="04090003" w:tentative="1">
+      <w:start w:val="1"/>
+      <w:numFmt w:val="bullet"/>
+      <w:lvlText w:val="o"/>
+      <w:lvlJc w:val="left"/>
+      <w:pPr>
+        <w:ind w:left="1440" w:hanging="360"/>
+      </w:pPr>
+      <w:rPr>
+        <w:rFonts w:ascii="Courier New" w:hAnsi="Courier New" w:cs="Courier New" w:hint="default"/>
+      </w:rPr>
+    </w:lvl>
+    <w:lvl w:ilvl="2" w:tplc="04090005" w:tentative="1">
+      <w:start w:val="1"/>
+      <w:numFmt w:val="bullet"/>
+      <w:lvlText w:val=""/>
+      <w:lvlJc w:val="left"/>
+      <w:pPr>
+        <w:ind w:left="2160" w:hanging="360"/>
+      </w:pPr>
+      <w:rPr>
+        <w:rFonts w:ascii="Wingdings" w:hAnsi="Wingdings" w:hint="default"/>
+      </w:rPr>
+    </w:lvl>
+    <w:lvl w:ilvl="3" w:tplc="04090001" w:tentative="1">
+      <w:start w:val="1"/>
+      <w:numFmt w:val="bullet"/>
+      <w:lvlText w:val=""/>
+      <w:lvlJc w:val="left"/>
+      <w:pPr>
+        <w:ind w:left="2880" w:hanging="360"/>
+      </w:pPr>
+      <w:rPr>
+        <w:rFonts w:ascii="Symbol" w:hAnsi="Symbol" w:hint="default"/>
+      </w:rPr>
+    </w:lvl>
+    <w:lvl w:ilvl="4" w:tplc="04090003" w:tentative="1">
+      <w:start w:val="1"/>
+      <w:numFmt w:val="bullet"/>
+      <w:lvlText w:val="o"/>
+      <w:lvlJc w:val="left"/>
+      <w:pPr>
+        <w:ind w:left="3600" w:hanging="360"/>
+      </w:pPr>
+      <w:rPr>
+        <w:rFonts w:ascii="Courier New" w:hAnsi="Courier New" w:cs="Courier New" w:hint="default"/>
+      </w:rPr>
+    </w:lvl>
+    <w:lvl w:ilvl="5" w:tplc="04090005" w:tentative="1">
+      <w:start w:val="1"/>
+      <w:numFmt w:val="bullet"/>
+      <w:lvlText w:val=""/>
+      <w:lvlJc w:val="left"/>
+      <w:pPr>
+        <w:ind w:left="4320" w:hanging="360"/>
+      </w:pPr>
+      <w:rPr>
+        <w:rFonts w:ascii="Wingdings" w:hAnsi="Wingdings" w:hint="default"/>
+      </w:rPr>
+    </w:lvl>
+    <w:lvl w:ilvl="6" w:tplc="04090001" w:tentative="1">
+      <w:start w:val="1"/>
+      <w:numFmt w:val="bullet"/>
+      <w:lvlText w:val=""/>
+      <w:lvlJc w:val="left"/>
+      <w:pPr>
+        <w:ind w:left="5040" w:hanging="360"/>
+      </w:pPr>
+      <w:rPr>
+        <w:rFonts w:ascii="Symbol" w:hAnsi="Symbol" w:hint="default"/>
+      </w:rPr>
+    </w:lvl>
+    <w:lvl w:ilvl="7" w:tplc="04090003" w:tentative="1">
+      <w:start w:val="1"/>
+      <w:numFmt w:val="bullet"/>
+      <w:lvlText w:val="o"/>
+      <w:lvlJc w:val="left"/>
+      <w:pPr>
+        <w:ind w:left="5760" w:hanging="360"/>
+      </w:pPr>
+      <w:rPr>
+        <w:rFonts w:ascii="Courier New" w:hAnsi="Courier New" w:cs="Courier New" w:hint="default"/>
+      </w:rPr>
+    </w:lvl>
+    <w:lvl w:ilvl="8" w:tplc="04090005" w:tentative="1">
+      <w:start w:val="1"/>
+      <w:numFmt w:val="bullet"/>
+      <w:lvlText w:val=""/>
+      <w:lvlJc w:val="left"/>
+      <w:pPr>
+        <w:ind w:left="6480" w:hanging="360"/>
+      </w:pPr>
+      <w:rPr>
+        <w:rFonts w:ascii="Wingdings" w:hAnsi="Wingdings" w:hint="default"/>
+      </w:rPr>
+    </w:lvl>
+  </w:abstractNum>
+  <w:num w:numId="1">
+    <w:abstractNumId w:val="1"/>
+  </w:num>
+  <w:num w:numId="2">
+    <w:abstractNumId w:val="2"/>
+  </w:num>
+  <w:num w:numId="3">
+    <w:abstractNumId w:val="0"/>
+  </w:num>
+</w:numbering>
 </file>
 
 <file path=word/styles.xml><?xml version="1.0" encoding="utf-8"?>
@@ -741,6 +1843,20 @@
       <w:u w:val="single"/>
     </w:rPr>
   </w:style>
+  <w:style w:type="paragraph" w:styleId="Lijstalinea">
+    <w:name w:val="List Paragraph"/>
+    <w:basedOn w:val="Standaard"/>
+    <w:uiPriority w:val="34"/>
+    <w:qFormat/>
+    <w:rsid w:val="003F15D5"/>
+    <w:pPr>
+      <w:ind w:left="720"/>
+      <w:contextualSpacing/>
+    </w:pPr>
+    <w:rPr>
+      <w:lang w:val="en-US"/>
+    </w:rPr>
+  </w:style>
 </w:styles>
 </file>
 
@@ -1017,6 +2133,20 @@
     <w:rPr>
       <w:color w:val="0000FF" w:themeColor="hyperlink"/>
       <w:u w:val="single"/>
+    </w:rPr>
+  </w:style>
+  <w:style w:type="paragraph" w:styleId="Lijstalinea">
+    <w:name w:val="List Paragraph"/>
+    <w:basedOn w:val="Standaard"/>
+    <w:uiPriority w:val="34"/>
+    <w:qFormat/>
+    <w:rsid w:val="003F15D5"/>
+    <w:pPr>
+      <w:ind w:left="720"/>
+      <w:contextualSpacing/>
+    </w:pPr>
+    <w:rPr>
+      <w:lang w:val="en-US"/>
     </w:rPr>
   </w:style>
 </w:styles>
